--- a/LibraryProjectsSteps.docx
+++ b/LibraryProjectsSteps.docx
@@ -9,180 +9,35 @@
     </w:p>
     <w:p>
       <w:r>
-        <w:t xml:space="preserve">2.Add ST_LibVersion </w:t>
-      </w:r>
-    </w:p>
-    <w:p>
-      <w:r>
-        <w:tab/>
-        <w:t>Name of stLibVersion_&lt;Nameoflibrary&gt;</w:t>
-      </w:r>
-    </w:p>
-    <w:p>
-      <w:r>
-        <w:drawing>
-          <wp:inline distT="0" distB="0" distL="0" distR="0" wp14:anchorId="6FBEEA36" wp14:editId="48BD2715">
-            <wp:extent cx="5731510" cy="1932940"/>
-            <wp:effectExtent l="0" t="0" r="2540" b="0"/>
-            <wp:docPr id="1648373818" name="Picture 1" descr="A screen shot of a computer&#10;&#10;AI-generated content may be incorrect."/>
-            <wp:cNvGraphicFramePr>
-              <a:graphicFrameLocks xmlns:a="http://schemas.openxmlformats.org/drawingml/2006/main" noChangeAspect="1"/>
-            </wp:cNvGraphicFramePr>
-            <a:graphic xmlns:a="http://schemas.openxmlformats.org/drawingml/2006/main">
-              <a:graphicData uri="http://schemas.openxmlformats.org/drawingml/2006/picture">
-                <pic:pic xmlns:pic="http://schemas.openxmlformats.org/drawingml/2006/picture">
-                  <pic:nvPicPr>
-                    <pic:cNvPr id="1648373818" name="Picture 1" descr="A screen shot of a computer&#10;&#10;AI-generated content may be incorrect."/>
-                    <pic:cNvPicPr/>
-                  </pic:nvPicPr>
-                  <pic:blipFill>
-                    <a:blip r:embed="rId5"/>
-                    <a:stretch>
-                      <a:fillRect/>
-                    </a:stretch>
-                  </pic:blipFill>
-                  <pic:spPr>
-                    <a:xfrm>
-                      <a:off x="0" y="0"/>
-                      <a:ext cx="5731510" cy="1932940"/>
-                    </a:xfrm>
-                    <a:prstGeom prst="rect">
-                      <a:avLst/>
-                    </a:prstGeom>
-                  </pic:spPr>
-                </pic:pic>
-              </a:graphicData>
-            </a:graphic>
-          </wp:inline>
-        </w:drawing>
-      </w:r>
-    </w:p>
-    <w:p>
-      <w:r>
-        <w:t>3.</w:t>
-      </w:r>
-      <w:r>
-        <w:t>Then add ProjectInformation Folder wit F_GetCompany F_GetTitle F_GetVersion</w:t>
-      </w:r>
-    </w:p>
-    <w:p>
-      <w:r>
-        <w:drawing>
-          <wp:inline distT="0" distB="0" distL="0" distR="0" wp14:anchorId="4C4C541F" wp14:editId="1A10935D">
-            <wp:extent cx="2387841" cy="1484662"/>
-            <wp:effectExtent l="0" t="0" r="0" b="1270"/>
-            <wp:docPr id="2143577664" name="Picture 1" descr="A screenshot of a computer&#10;&#10;AI-generated content may be incorrect."/>
-            <wp:cNvGraphicFramePr>
-              <a:graphicFrameLocks xmlns:a="http://schemas.openxmlformats.org/drawingml/2006/main" noChangeAspect="1"/>
-            </wp:cNvGraphicFramePr>
-            <a:graphic xmlns:a="http://schemas.openxmlformats.org/drawingml/2006/main">
-              <a:graphicData uri="http://schemas.openxmlformats.org/drawingml/2006/picture">
-                <pic:pic xmlns:pic="http://schemas.openxmlformats.org/drawingml/2006/picture">
-                  <pic:nvPicPr>
-                    <pic:cNvPr id="2143577664" name="Picture 1" descr="A screenshot of a computer&#10;&#10;AI-generated content may be incorrect."/>
-                    <pic:cNvPicPr/>
-                  </pic:nvPicPr>
-                  <pic:blipFill>
-                    <a:blip r:embed="rId6"/>
-                    <a:stretch>
-                      <a:fillRect/>
-                    </a:stretch>
-                  </pic:blipFill>
-                  <pic:spPr>
-                    <a:xfrm>
-                      <a:off x="0" y="0"/>
-                      <a:ext cx="2398435" cy="1491249"/>
-                    </a:xfrm>
-                    <a:prstGeom prst="rect">
-                      <a:avLst/>
-                    </a:prstGeom>
-                  </pic:spPr>
-                </pic:pic>
-              </a:graphicData>
-            </a:graphic>
-          </wp:inline>
-        </w:drawing>
-      </w:r>
-    </w:p>
-    <w:p>
-      <w:r>
-        <w:drawing>
-          <wp:inline distT="0" distB="0" distL="0" distR="0" wp14:anchorId="4D3C004B" wp14:editId="27CE85DF">
-            <wp:extent cx="2444178" cy="1860494"/>
-            <wp:effectExtent l="0" t="0" r="0" b="6985"/>
-            <wp:docPr id="1899070127" name="Picture 1" descr="A screenshot of a computer&#10;&#10;AI-generated content may be incorrect."/>
-            <wp:cNvGraphicFramePr>
-              <a:graphicFrameLocks xmlns:a="http://schemas.openxmlformats.org/drawingml/2006/main" noChangeAspect="1"/>
-            </wp:cNvGraphicFramePr>
-            <a:graphic xmlns:a="http://schemas.openxmlformats.org/drawingml/2006/main">
-              <a:graphicData uri="http://schemas.openxmlformats.org/drawingml/2006/picture">
-                <pic:pic xmlns:pic="http://schemas.openxmlformats.org/drawingml/2006/picture">
-                  <pic:nvPicPr>
-                    <pic:cNvPr id="1899070127" name="Picture 1" descr="A screenshot of a computer&#10;&#10;AI-generated content may be incorrect."/>
-                    <pic:cNvPicPr/>
-                  </pic:nvPicPr>
-                  <pic:blipFill>
-                    <a:blip r:embed="rId7"/>
-                    <a:stretch>
-                      <a:fillRect/>
-                    </a:stretch>
-                  </pic:blipFill>
-                  <pic:spPr>
-                    <a:xfrm>
-                      <a:off x="0" y="0"/>
-                      <a:ext cx="2448227" cy="1863576"/>
-                    </a:xfrm>
-                    <a:prstGeom prst="rect">
-                      <a:avLst/>
-                    </a:prstGeom>
-                  </pic:spPr>
-                </pic:pic>
-              </a:graphicData>
-            </a:graphic>
-          </wp:inline>
-        </w:drawing>
-      </w:r>
-      <w:r>
-        <w:drawing>
-          <wp:inline distT="0" distB="0" distL="0" distR="0" wp14:anchorId="23D08DAC" wp14:editId="2B2C0FDE">
-            <wp:extent cx="2626191" cy="1726811"/>
-            <wp:effectExtent l="0" t="0" r="3175" b="6985"/>
-            <wp:docPr id="992200950" name="Picture 1" descr="A screenshot of a computer&#10;&#10;AI-generated content may be incorrect."/>
-            <wp:cNvGraphicFramePr>
-              <a:graphicFrameLocks xmlns:a="http://schemas.openxmlformats.org/drawingml/2006/main" noChangeAspect="1"/>
-            </wp:cNvGraphicFramePr>
-            <a:graphic xmlns:a="http://schemas.openxmlformats.org/drawingml/2006/main">
-              <a:graphicData uri="http://schemas.openxmlformats.org/drawingml/2006/picture">
-                <pic:pic xmlns:pic="http://schemas.openxmlformats.org/drawingml/2006/picture">
-                  <pic:nvPicPr>
-                    <pic:cNvPr id="992200950" name="Picture 1" descr="A screenshot of a computer&#10;&#10;AI-generated content may be incorrect."/>
-                    <pic:cNvPicPr/>
-                  </pic:nvPicPr>
-                  <pic:blipFill>
-                    <a:blip r:embed="rId8"/>
-                    <a:stretch>
-                      <a:fillRect/>
-                    </a:stretch>
-                  </pic:blipFill>
-                  <pic:spPr>
-                    <a:xfrm>
-                      <a:off x="0" y="0"/>
-                      <a:ext cx="2631744" cy="1730462"/>
-                    </a:xfrm>
-                    <a:prstGeom prst="rect">
-                      <a:avLst/>
-                    </a:prstGeom>
-                  </pic:spPr>
-                </pic:pic>
-              </a:graphicData>
-            </a:graphic>
-          </wp:inline>
-        </w:drawing>
-      </w:r>
-    </w:p>
-    <w:p>
-      <w:r>
-        <w:t xml:space="preserve">4.Right Click on LibraryProject -&gt; Properties -&gt; Same as Above </w:t>
+        <w:t>2</w:t>
+      </w:r>
+      <w:r>
+        <w:t xml:space="preserve">.Right Click on </w:t>
+      </w:r>
+      <w:proofErr w:type="spellStart"/>
+      <w:r>
+        <w:t>LibraryProject</w:t>
+      </w:r>
+      <w:proofErr w:type="spellEnd"/>
+      <w:r>
+        <w:t xml:space="preserve"> -&gt; Properties -&gt; </w:t>
+      </w:r>
+      <w:r>
+        <w:t xml:space="preserve">Add Company Name, Title, </w:t>
+      </w:r>
+      <w:proofErr w:type="gramStart"/>
+      <w:r>
+        <w:t xml:space="preserve">Version </w:t>
+      </w:r>
+      <w:r>
+        <w:t xml:space="preserve"> </w:t>
+      </w:r>
+      <w:r>
+        <w:t>as</w:t>
+      </w:r>
+      <w:proofErr w:type="gramEnd"/>
+      <w:r>
+        <w:t xml:space="preserve"> required</w:t>
       </w:r>
     </w:p>
     <w:p>
@@ -192,6 +47,9 @@
         </w:rPr>
       </w:pPr>
       <w:r>
+        <w:rPr>
+          <w:noProof/>
+        </w:rPr>
         <w:drawing>
           <wp:inline distT="0" distB="0" distL="0" distR="0" wp14:anchorId="1E223653" wp14:editId="740D1AC1">
             <wp:extent cx="1443105" cy="1258317"/>
@@ -208,7 +66,7 @@
                     <pic:cNvPicPr/>
                   </pic:nvPicPr>
                   <pic:blipFill>
-                    <a:blip r:embed="rId9"/>
+                    <a:blip r:embed="rId5"/>
                     <a:stretch>
                       <a:fillRect/>
                     </a:stretch>
@@ -235,11 +93,14 @@
         <w:t xml:space="preserve"> </w:t>
       </w:r>
       <w:r>
+        <w:rPr>
+          <w:noProof/>
+        </w:rPr>
         <w:drawing>
-          <wp:inline distT="0" distB="0" distL="0" distR="0" wp14:anchorId="69FB2D59" wp14:editId="0FD94087">
-            <wp:extent cx="1728002" cy="1226423"/>
-            <wp:effectExtent l="0" t="0" r="5715" b="0"/>
-            <wp:docPr id="1381526808" name="Picture 1" descr="A screenshot of a computer&#10;&#10;AI-generated content may be incorrect."/>
+          <wp:inline distT="0" distB="0" distL="0" distR="0" wp14:anchorId="6EC41C1E" wp14:editId="2E05B4F4">
+            <wp:extent cx="5725324" cy="5677692"/>
+            <wp:effectExtent l="0" t="0" r="8890" b="0"/>
+            <wp:docPr id="746156276" name="Picture 1" descr="A screenshot of a computer&#10;&#10;AI-generated content may be incorrect."/>
             <wp:cNvGraphicFramePr>
               <a:graphicFrameLocks xmlns:a="http://schemas.openxmlformats.org/drawingml/2006/main" noChangeAspect="1"/>
             </wp:cNvGraphicFramePr>
@@ -247,11 +108,11 @@
               <a:graphicData uri="http://schemas.openxmlformats.org/drawingml/2006/picture">
                 <pic:pic xmlns:pic="http://schemas.openxmlformats.org/drawingml/2006/picture">
                   <pic:nvPicPr>
-                    <pic:cNvPr id="1381526808" name="Picture 1" descr="A screenshot of a computer&#10;&#10;AI-generated content may be incorrect."/>
+                    <pic:cNvPr id="746156276" name="Picture 1" descr="A screenshot of a computer&#10;&#10;AI-generated content may be incorrect."/>
                     <pic:cNvPicPr/>
                   </pic:nvPicPr>
                   <pic:blipFill>
-                    <a:blip r:embed="rId10"/>
+                    <a:blip r:embed="rId6"/>
                     <a:stretch>
                       <a:fillRect/>
                     </a:stretch>
@@ -259,7 +120,7 @@
                   <pic:spPr>
                     <a:xfrm>
                       <a:off x="0" y="0"/>
-                      <a:ext cx="1749158" cy="1241438"/>
+                      <a:ext cx="5725324" cy="5677692"/>
                     </a:xfrm>
                     <a:prstGeom prst="rect">
                       <a:avLst/>
@@ -272,10 +133,130 @@
         </w:drawing>
       </w:r>
     </w:p>
+    <w:p>
+      <w:pPr>
+        <w:rPr>
+          <w:noProof/>
+        </w:rPr>
+      </w:pPr>
+      <w:r>
+        <w:rPr>
+          <w:noProof/>
+        </w:rPr>
+        <w:t>3.Then Click Add Global Version Structure  &amp; Add POU Property Acess</w:t>
+      </w:r>
+    </w:p>
+    <w:p>
+      <w:pPr>
+        <w:rPr>
+          <w:noProof/>
+        </w:rPr>
+      </w:pPr>
+      <w:r>
+        <w:rPr>
+          <w:noProof/>
+        </w:rPr>
+        <w:drawing>
+          <wp:inline distT="0" distB="0" distL="0" distR="0" wp14:anchorId="4BC308F5" wp14:editId="4A8BF1A3">
+            <wp:extent cx="2133898" cy="733527"/>
+            <wp:effectExtent l="0" t="0" r="0" b="9525"/>
+            <wp:docPr id="479263807" name="Picture 1" descr="A screenshot of a computer&#10;&#10;AI-generated content may be incorrect."/>
+            <wp:cNvGraphicFramePr>
+              <a:graphicFrameLocks xmlns:a="http://schemas.openxmlformats.org/drawingml/2006/main" noChangeAspect="1"/>
+            </wp:cNvGraphicFramePr>
+            <a:graphic xmlns:a="http://schemas.openxmlformats.org/drawingml/2006/main">
+              <a:graphicData uri="http://schemas.openxmlformats.org/drawingml/2006/picture">
+                <pic:pic xmlns:pic="http://schemas.openxmlformats.org/drawingml/2006/picture">
+                  <pic:nvPicPr>
+                    <pic:cNvPr id="479263807" name="Picture 1" descr="A screenshot of a computer&#10;&#10;AI-generated content may be incorrect."/>
+                    <pic:cNvPicPr/>
+                  </pic:nvPicPr>
+                  <pic:blipFill>
+                    <a:blip r:embed="rId7"/>
+                    <a:stretch>
+                      <a:fillRect/>
+                    </a:stretch>
+                  </pic:blipFill>
+                  <pic:spPr>
+                    <a:xfrm>
+                      <a:off x="0" y="0"/>
+                      <a:ext cx="2133898" cy="733527"/>
+                    </a:xfrm>
+                    <a:prstGeom prst="rect">
+                      <a:avLst/>
+                    </a:prstGeom>
+                  </pic:spPr>
+                </pic:pic>
+              </a:graphicData>
+            </a:graphic>
+          </wp:inline>
+        </w:drawing>
+      </w:r>
+    </w:p>
+    <w:p>
+      <w:pPr>
+        <w:rPr>
+          <w:noProof/>
+        </w:rPr>
+      </w:pPr>
+      <w:r>
+        <w:rPr>
+          <w:noProof/>
+        </w:rPr>
+        <w:lastRenderedPageBreak/>
+        <w:t>4.After Adding Check in project, version &amp; Property will be added</w:t>
+      </w:r>
+    </w:p>
+    <w:p>
+      <w:pPr>
+        <w:rPr>
+          <w:noProof/>
+        </w:rPr>
+      </w:pPr>
+      <w:r>
+        <w:rPr>
+          <w:noProof/>
+        </w:rPr>
+        <w:drawing>
+          <wp:inline distT="0" distB="0" distL="0" distR="0" wp14:anchorId="792A1548" wp14:editId="1F1700C7">
+            <wp:extent cx="2393343" cy="4151210"/>
+            <wp:effectExtent l="0" t="0" r="6985" b="1905"/>
+            <wp:docPr id="784456697" name="Picture 1" descr="A screenshot of a computer&#10;&#10;AI-generated content may be incorrect."/>
+            <wp:cNvGraphicFramePr>
+              <a:graphicFrameLocks xmlns:a="http://schemas.openxmlformats.org/drawingml/2006/main" noChangeAspect="1"/>
+            </wp:cNvGraphicFramePr>
+            <a:graphic xmlns:a="http://schemas.openxmlformats.org/drawingml/2006/main">
+              <a:graphicData uri="http://schemas.openxmlformats.org/drawingml/2006/picture">
+                <pic:pic xmlns:pic="http://schemas.openxmlformats.org/drawingml/2006/picture">
+                  <pic:nvPicPr>
+                    <pic:cNvPr id="784456697" name="Picture 1" descr="A screenshot of a computer&#10;&#10;AI-generated content may be incorrect."/>
+                    <pic:cNvPicPr/>
+                  </pic:nvPicPr>
+                  <pic:blipFill>
+                    <a:blip r:embed="rId8"/>
+                    <a:stretch>
+                      <a:fillRect/>
+                    </a:stretch>
+                  </pic:blipFill>
+                  <pic:spPr>
+                    <a:xfrm>
+                      <a:off x="0" y="0"/>
+                      <a:ext cx="2407623" cy="4175978"/>
+                    </a:xfrm>
+                    <a:prstGeom prst="rect">
+                      <a:avLst/>
+                    </a:prstGeom>
+                  </pic:spPr>
+                </pic:pic>
+              </a:graphicData>
+            </a:graphic>
+          </wp:inline>
+        </w:drawing>
+      </w:r>
+    </w:p>
     <w:p/>
     <w:p>
       <w:r>
-        <w:lastRenderedPageBreak/>
         <w:t>5</w:t>
       </w:r>
       <w:r>
@@ -413,11 +394,17 @@
     </w:p>
     <w:p>
       <w:r>
-        <w:t>6.About Auto Documentation in Codesys</w:t>
-      </w:r>
-    </w:p>
-    <w:p>
-      <w:hyperlink r:id="rId11" w:history="1">
+        <w:lastRenderedPageBreak/>
+        <w:t xml:space="preserve">6.About Auto Documentation in </w:t>
+      </w:r>
+      <w:proofErr w:type="spellStart"/>
+      <w:r>
+        <w:t>Codesys</w:t>
+      </w:r>
+      <w:proofErr w:type="spellEnd"/>
+    </w:p>
+    <w:p>
+      <w:hyperlink r:id="rId9" w:history="1">
         <w:r>
           <w:rPr>
             <w:rStyle w:val="Hyperlink"/>
@@ -428,6 +415,9 @@
     </w:p>
     <w:p>
       <w:r>
+        <w:rPr>
+          <w:noProof/>
+        </w:rPr>
         <w:drawing>
           <wp:inline distT="0" distB="0" distL="0" distR="0" wp14:anchorId="26972A42" wp14:editId="06BC74B6">
             <wp:extent cx="5731510" cy="3364865"/>
@@ -444,7 +434,7 @@
                     <pic:cNvPicPr/>
                   </pic:nvPicPr>
                   <pic:blipFill>
-                    <a:blip r:embed="rId12"/>
+                    <a:blip r:embed="rId10"/>
                     <a:stretch>
                       <a:fillRect/>
                     </a:stretch>
@@ -465,16 +455,16 @@
         </w:drawing>
       </w:r>
     </w:p>
-    <w:p/>
-    <w:p/>
-    <w:p>
-      <w:r>
-        <w:lastRenderedPageBreak/>
+    <w:p>
+      <w:r>
         <w:t xml:space="preserve">7.After Library Creation is done, Right click on Project -&gt; Save as Library </w:t>
       </w:r>
     </w:p>
     <w:p>
       <w:r>
+        <w:rPr>
+          <w:noProof/>
+        </w:rPr>
         <w:drawing>
           <wp:inline distT="0" distB="0" distL="0" distR="0" wp14:anchorId="32A76F1E" wp14:editId="7445416F">
             <wp:extent cx="1512444" cy="1487993"/>
@@ -491,7 +481,7 @@
                     <pic:cNvPicPr/>
                   </pic:nvPicPr>
                   <pic:blipFill>
-                    <a:blip r:embed="rId13"/>
+                    <a:blip r:embed="rId11"/>
                     <a:stretch>
                       <a:fillRect/>
                     </a:stretch>
@@ -512,7 +502,6 @@
         </w:drawing>
       </w:r>
     </w:p>
-    <w:p/>
     <w:p>
       <w:r>
         <w:t xml:space="preserve">8. Save as per required Location </w:t>
@@ -529,23 +518,14 @@
         <w:ind w:firstLine="720"/>
       </w:pPr>
       <w:r>
-        <w:t xml:space="preserve">If Source Code </w:t>
-      </w:r>
-      <w:r>
-        <w:t>should be Hidden</w:t>
-      </w:r>
-      <w:r>
-        <w:t xml:space="preserve">, then </w:t>
-      </w:r>
-      <w:r>
-        <w:t>Compiled</w:t>
-      </w:r>
-      <w:r>
-        <w:t xml:space="preserve"> Library Files</w:t>
-      </w:r>
-    </w:p>
-    <w:p>
-      <w:r>
+        <w:t>If Source Code should be Hidden, then Compiled Library Files</w:t>
+      </w:r>
+    </w:p>
+    <w:p>
+      <w:r>
+        <w:rPr>
+          <w:noProof/>
+        </w:rPr>
         <w:drawing>
           <wp:inline distT="0" distB="0" distL="0" distR="0" wp14:anchorId="1BF29193" wp14:editId="2D40DFAA">
             <wp:extent cx="2617524" cy="1665170"/>
@@ -562,7 +542,7 @@
                     <pic:cNvPicPr/>
                   </pic:nvPicPr>
                   <pic:blipFill>
-                    <a:blip r:embed="rId14"/>
+                    <a:blip r:embed="rId12"/>
                     <a:stretch>
                       <a:fillRect/>
                     </a:stretch>
@@ -585,11 +565,15 @@
     </w:p>
     <w:p>
       <w:r>
+        <w:lastRenderedPageBreak/>
         <w:t>9.Now create a plc project, add the library</w:t>
       </w:r>
     </w:p>
     <w:p>
       <w:r>
+        <w:rPr>
+          <w:noProof/>
+        </w:rPr>
         <w:drawing>
           <wp:inline distT="0" distB="0" distL="0" distR="0" wp14:anchorId="1EC8A884" wp14:editId="3A3B0648">
             <wp:extent cx="4598002" cy="2997412"/>
@@ -606,7 +590,7 @@
                     <pic:cNvPicPr/>
                   </pic:nvPicPr>
                   <pic:blipFill>
-                    <a:blip r:embed="rId15"/>
+                    <a:blip r:embed="rId13"/>
                     <a:stretch>
                       <a:fillRect/>
                     </a:stretch>
@@ -628,11 +612,17 @@
       </w:r>
     </w:p>
     <w:p/>
-    <w:p/>
-    <w:p>
-      <w:r>
-        <w:lastRenderedPageBreak/>
-        <w:t>If your library wants to displayed in particular folder then need to add an library description file</w:t>
+    <w:p>
+      <w:r>
+        <w:t xml:space="preserve">If your library wants to </w:t>
+      </w:r>
+      <w:proofErr w:type="gramStart"/>
+      <w:r>
+        <w:t>displayed</w:t>
+      </w:r>
+      <w:proofErr w:type="gramEnd"/>
+      <w:r>
+        <w:t xml:space="preserve"> in particular folder then need to add an library description file</w:t>
       </w:r>
     </w:p>
     <w:p>
@@ -647,6 +637,9 @@
     </w:p>
     <w:p>
       <w:r>
+        <w:rPr>
+          <w:noProof/>
+        </w:rPr>
         <w:drawing>
           <wp:inline distT="0" distB="0" distL="0" distR="0" wp14:anchorId="3F41B1D3" wp14:editId="76050FA0">
             <wp:extent cx="3473679" cy="1895399"/>
@@ -663,7 +656,7 @@
                     <pic:cNvPicPr/>
                   </pic:nvPicPr>
                   <pic:blipFill>
-                    <a:blip r:embed="rId16"/>
+                    <a:blip r:embed="rId14"/>
                     <a:stretch>
                       <a:fillRect/>
                     </a:stretch>
@@ -688,18 +681,12 @@
       <w:r>
         <w:t xml:space="preserve">3.GUID Name should be unique, generate a GUID online </w:t>
       </w:r>
-      <w:hyperlink r:id="rId17" w:history="1">
+      <w:hyperlink r:id="rId15" w:history="1">
         <w:r>
           <w:rPr>
             <w:rStyle w:val="Hyperlink"/>
           </w:rPr>
-          <w:t>https://www.guidgenerator.com/</w:t>
-        </w:r>
-        <w:r>
-          <w:rPr>
-            <w:rStyle w:val="Hyperlink"/>
-          </w:rPr>
-          <w:t>,add</w:t>
+          <w:t>https://www.guidgenerator.com/,add</w:t>
         </w:r>
       </w:hyperlink>
       <w:r>
@@ -711,6 +698,9 @@
         <w:t xml:space="preserve"> </w:t>
       </w:r>
       <w:r>
+        <w:rPr>
+          <w:noProof/>
+        </w:rPr>
         <w:drawing>
           <wp:inline distT="0" distB="0" distL="0" distR="0" wp14:anchorId="4B984308" wp14:editId="4D60AF90">
             <wp:extent cx="2062817" cy="1382300"/>
@@ -727,7 +717,7 @@
                     <pic:cNvPicPr/>
                   </pic:nvPicPr>
                   <pic:blipFill>
-                    <a:blip r:embed="rId18"/>
+                    <a:blip r:embed="rId16"/>
                     <a:stretch>
                       <a:fillRect/>
                     </a:stretch>
@@ -750,11 +740,15 @@
     </w:p>
     <w:p>
       <w:r>
+        <w:lastRenderedPageBreak/>
         <w:t>4.Then click Library Categories, add from Description File, select categories then click save as library</w:t>
       </w:r>
     </w:p>
     <w:p>
       <w:r>
+        <w:rPr>
+          <w:noProof/>
+        </w:rPr>
         <w:drawing>
           <wp:inline distT="0" distB="0" distL="0" distR="0" wp14:anchorId="19286A69" wp14:editId="5B2423C7">
             <wp:extent cx="3770275" cy="1193823"/>
@@ -771,7 +765,7 @@
                     <pic:cNvPicPr/>
                   </pic:nvPicPr>
                   <pic:blipFill>
-                    <a:blip r:embed="rId19"/>
+                    <a:blip r:embed="rId17"/>
                     <a:stretch>
                       <a:fillRect/>
                     </a:stretch>
@@ -798,6 +792,9 @@
         <w:t xml:space="preserve"> </w:t>
       </w:r>
       <w:r>
+        <w:rPr>
+          <w:noProof/>
+        </w:rPr>
         <w:drawing>
           <wp:inline distT="0" distB="0" distL="0" distR="0" wp14:anchorId="192F266F" wp14:editId="729D3B66">
             <wp:extent cx="1941475" cy="1547341"/>
@@ -814,7 +811,7 @@
                     <pic:cNvPicPr/>
                   </pic:nvPicPr>
                   <pic:blipFill>
-                    <a:blip r:embed="rId20"/>
+                    <a:blip r:embed="rId18"/>
                     <a:stretch>
                       <a:fillRect/>
                     </a:stretch>
@@ -1614,6 +1611,7 @@
   <w:style w:type="character" w:default="1" w:styleId="DefaultParagraphFont">
     <w:name w:val="Default Paragraph Font"/>
     <w:uiPriority w:val="1"/>
+    <w:semiHidden/>
     <w:unhideWhenUsed/>
   </w:style>
   <w:style w:type="table" w:default="1" w:styleId="TableNormal">
